--- a/Lista 2/Lista 2 - Gabarito.docx
+++ b/Lista 2/Lista 2 - Gabarito.docx
@@ -2263,8 +2263,6 @@
           <w:szCs w:val="28"/>
         </w:rPr>
       </w:pPr>
-      <w:bookmarkStart w:id="0" w:name="_GoBack"/>
-      <w:bookmarkEnd w:id="0"/>
     </w:p>
     <w:tbl>
       <w:tblPr>
@@ -3157,23 +3155,7 @@
           <w:sz w:val="28"/>
           <w:szCs w:val="28"/>
         </w:rPr>
-        <w:t xml:space="preserve">Questão </w:t>
-      </w:r>
-      <w:r>
-        <w:rPr>
-          <w:b/>
-          <w:sz w:val="28"/>
-          <w:szCs w:val="28"/>
-        </w:rPr>
-        <w:t>D</w:t>
-      </w:r>
-      <w:r>
-        <w:rPr>
-          <w:b/>
-          <w:sz w:val="28"/>
-          <w:szCs w:val="28"/>
-        </w:rPr>
-        <w:t>.</w:t>
+        <w:t>Questão D.</w:t>
       </w:r>
     </w:p>
     <w:p>
@@ -3194,9 +3176,9 @@
         </w:rPr>
         <w:drawing>
           <wp:inline distT="0" distB="0" distL="0" distR="0">
-            <wp:extent cx="5400675" cy="1552575"/>
-            <wp:effectExtent l="0" t="0" r="9525" b="9525"/>
-            <wp:docPr id="13" name="Imagem 13"/>
+            <wp:extent cx="5400675" cy="1809750"/>
+            <wp:effectExtent l="0" t="0" r="9525" b="0"/>
+            <wp:docPr id="1" name="Imagem 1"/>
             <wp:cNvGraphicFramePr>
               <a:graphicFrameLocks xmlns:a="http://schemas.openxmlformats.org/drawingml/2006/main" noChangeAspect="1"/>
             </wp:cNvGraphicFramePr>
@@ -3204,7 +3186,7 @@
               <a:graphicData uri="http://schemas.openxmlformats.org/drawingml/2006/picture">
                 <pic:pic xmlns:pic="http://schemas.openxmlformats.org/drawingml/2006/picture">
                   <pic:nvPicPr>
-                    <pic:cNvPr id="0" name="Picture 10"/>
+                    <pic:cNvPr id="0" name="Picture 1"/>
                     <pic:cNvPicPr>
                       <a:picLocks noChangeAspect="1" noChangeArrowheads="1"/>
                     </pic:cNvPicPr>
@@ -3225,7 +3207,7 @@
                   <pic:spPr bwMode="auto">
                     <a:xfrm>
                       <a:off x="0" y="0"/>
-                      <a:ext cx="5400675" cy="1552575"/>
+                      <a:ext cx="5400675" cy="1809750"/>
                     </a:xfrm>
                     <a:prstGeom prst="rect">
                       <a:avLst/>
@@ -3335,7 +3317,56 @@
                 <w:sz w:val="24"/>
                 <w:szCs w:val="24"/>
               </w:rPr>
-              <w:t xml:space="preserve">5 </w:t>
+              <w:t>5 4</w:t>
+            </w:r>
+            <w:r>
+              <w:rPr>
+                <w:sz w:val="24"/>
+                <w:szCs w:val="24"/>
+              </w:rPr>
+              <w:t xml:space="preserve"> errados</w:t>
+            </w:r>
+          </w:p>
+        </w:tc>
+      </w:tr>
+      <w:tr>
+        <w:tc>
+          <w:tcPr>
+            <w:tcW w:w="4247" w:type="dxa"/>
+          </w:tcPr>
+          <w:p>
+            <w:pPr>
+              <w:rPr>
+                <w:sz w:val="24"/>
+                <w:szCs w:val="24"/>
+              </w:rPr>
+            </w:pPr>
+            <w:r>
+              <w:rPr>
+                <w:sz w:val="24"/>
+                <w:szCs w:val="24"/>
+              </w:rPr>
+              <w:t>9 9</w:t>
+            </w:r>
+          </w:p>
+        </w:tc>
+        <w:tc>
+          <w:tcPr>
+            <w:tcW w:w="4247" w:type="dxa"/>
+          </w:tcPr>
+          <w:p>
+            <w:pPr>
+              <w:rPr>
+                <w:sz w:val="24"/>
+                <w:szCs w:val="24"/>
+              </w:rPr>
+            </w:pPr>
+            <w:r>
+              <w:rPr>
+                <w:sz w:val="24"/>
+                <w:szCs w:val="24"/>
+              </w:rPr>
+              <w:t xml:space="preserve">9 </w:t>
             </w:r>
             <w:proofErr w:type="gramStart"/>
             <w:r>
@@ -3343,14 +3374,7 @@
                 <w:sz w:val="24"/>
                 <w:szCs w:val="24"/>
               </w:rPr>
-              <w:t>4</w:t>
-            </w:r>
-            <w:r>
-              <w:rPr>
-                <w:sz w:val="24"/>
-                <w:szCs w:val="24"/>
-              </w:rPr>
-              <w:t xml:space="preserve"> ok</w:t>
+              <w:t>9 ok</w:t>
             </w:r>
             <w:proofErr w:type="gramEnd"/>
           </w:p>
@@ -3373,27 +3397,195 @@
                 <w:sz w:val="24"/>
                 <w:szCs w:val="24"/>
               </w:rPr>
-              <w:t>9 9</w:t>
-            </w:r>
-          </w:p>
-        </w:tc>
-        <w:tc>
-          <w:tcPr>
-            <w:tcW w:w="4247" w:type="dxa"/>
-          </w:tcPr>
-          <w:p>
-            <w:pPr>
-              <w:rPr>
-                <w:sz w:val="24"/>
-                <w:szCs w:val="24"/>
-              </w:rPr>
-            </w:pPr>
-            <w:r>
-              <w:rPr>
-                <w:sz w:val="24"/>
-                <w:szCs w:val="24"/>
-              </w:rPr>
-              <w:t xml:space="preserve">9 </w:t>
+              <w:t>0 0</w:t>
+            </w:r>
+          </w:p>
+        </w:tc>
+        <w:tc>
+          <w:tcPr>
+            <w:tcW w:w="4247" w:type="dxa"/>
+          </w:tcPr>
+          <w:p>
+            <w:pPr>
+              <w:rPr>
+                <w:sz w:val="24"/>
+                <w:szCs w:val="24"/>
+              </w:rPr>
+            </w:pPr>
+            <w:r>
+              <w:rPr>
+                <w:sz w:val="24"/>
+                <w:szCs w:val="24"/>
+              </w:rPr>
+              <w:t>0 0 errados</w:t>
+            </w:r>
+          </w:p>
+        </w:tc>
+      </w:tr>
+      <w:tr>
+        <w:tc>
+          <w:tcPr>
+            <w:tcW w:w="4247" w:type="dxa"/>
+          </w:tcPr>
+          <w:p>
+            <w:pPr>
+              <w:rPr>
+                <w:sz w:val="24"/>
+                <w:szCs w:val="24"/>
+              </w:rPr>
+            </w:pPr>
+            <w:r>
+              <w:rPr>
+                <w:sz w:val="24"/>
+                <w:szCs w:val="24"/>
+              </w:rPr>
+              <w:t>0 1</w:t>
+            </w:r>
+          </w:p>
+        </w:tc>
+        <w:tc>
+          <w:tcPr>
+            <w:tcW w:w="4247" w:type="dxa"/>
+          </w:tcPr>
+          <w:p>
+            <w:pPr>
+              <w:rPr>
+                <w:sz w:val="24"/>
+                <w:szCs w:val="24"/>
+              </w:rPr>
+            </w:pPr>
+            <w:r>
+              <w:rPr>
+                <w:sz w:val="24"/>
+                <w:szCs w:val="24"/>
+              </w:rPr>
+              <w:t>0 1 ok</w:t>
+            </w:r>
+          </w:p>
+        </w:tc>
+      </w:tr>
+      <w:tr>
+        <w:tc>
+          <w:tcPr>
+            <w:tcW w:w="4247" w:type="dxa"/>
+          </w:tcPr>
+          <w:p>
+            <w:pPr>
+              <w:rPr>
+                <w:sz w:val="24"/>
+                <w:szCs w:val="24"/>
+              </w:rPr>
+            </w:pPr>
+            <w:r>
+              <w:rPr>
+                <w:sz w:val="24"/>
+                <w:szCs w:val="24"/>
+              </w:rPr>
+              <w:t>1 0</w:t>
+            </w:r>
+          </w:p>
+        </w:tc>
+        <w:tc>
+          <w:tcPr>
+            <w:tcW w:w="4247" w:type="dxa"/>
+          </w:tcPr>
+          <w:p>
+            <w:pPr>
+              <w:rPr>
+                <w:sz w:val="24"/>
+                <w:szCs w:val="24"/>
+              </w:rPr>
+            </w:pPr>
+            <w:r>
+              <w:rPr>
+                <w:sz w:val="24"/>
+                <w:szCs w:val="24"/>
+              </w:rPr>
+              <w:t>1 0 errados</w:t>
+            </w:r>
+          </w:p>
+        </w:tc>
+      </w:tr>
+      <w:tr>
+        <w:tc>
+          <w:tcPr>
+            <w:tcW w:w="4247" w:type="dxa"/>
+          </w:tcPr>
+          <w:p>
+            <w:pPr>
+              <w:rPr>
+                <w:sz w:val="24"/>
+                <w:szCs w:val="24"/>
+              </w:rPr>
+            </w:pPr>
+            <w:r>
+              <w:rPr>
+                <w:sz w:val="24"/>
+                <w:szCs w:val="24"/>
+              </w:rPr>
+              <w:t>89 25</w:t>
+            </w:r>
+          </w:p>
+        </w:tc>
+        <w:tc>
+          <w:tcPr>
+            <w:tcW w:w="4247" w:type="dxa"/>
+          </w:tcPr>
+          <w:p>
+            <w:pPr>
+              <w:rPr>
+                <w:sz w:val="24"/>
+                <w:szCs w:val="24"/>
+              </w:rPr>
+            </w:pPr>
+            <w:r>
+              <w:rPr>
+                <w:sz w:val="24"/>
+                <w:szCs w:val="24"/>
+              </w:rPr>
+              <w:t>89 25 errados</w:t>
+            </w:r>
+          </w:p>
+        </w:tc>
+      </w:tr>
+      <w:tr>
+        <w:tc>
+          <w:tcPr>
+            <w:tcW w:w="4247" w:type="dxa"/>
+          </w:tcPr>
+          <w:p>
+            <w:pPr>
+              <w:rPr>
+                <w:sz w:val="24"/>
+                <w:szCs w:val="24"/>
+              </w:rPr>
+            </w:pPr>
+            <w:r>
+              <w:rPr>
+                <w:sz w:val="24"/>
+                <w:szCs w:val="24"/>
+              </w:rPr>
+              <w:t>4 5</w:t>
+            </w:r>
+          </w:p>
+        </w:tc>
+        <w:tc>
+          <w:tcPr>
+            <w:tcW w:w="4247" w:type="dxa"/>
+          </w:tcPr>
+          <w:p>
+            <w:pPr>
+              <w:rPr>
+                <w:sz w:val="24"/>
+                <w:szCs w:val="24"/>
+              </w:rPr>
+            </w:pPr>
+            <w:r>
+              <w:rPr>
+                <w:sz w:val="24"/>
+                <w:szCs w:val="24"/>
+              </w:rPr>
+              <w:t xml:space="preserve">4 </w:t>
             </w:r>
             <w:proofErr w:type="gramStart"/>
             <w:r>
@@ -3401,7 +3593,7 @@
                 <w:sz w:val="24"/>
                 <w:szCs w:val="24"/>
               </w:rPr>
-              <w:t>9 ok</w:t>
+              <w:t>5 ok</w:t>
             </w:r>
             <w:proofErr w:type="gramEnd"/>
           </w:p>
@@ -3424,195 +3616,69 @@
                 <w:sz w:val="24"/>
                 <w:szCs w:val="24"/>
               </w:rPr>
-              <w:t>0 0</w:t>
-            </w:r>
-          </w:p>
-        </w:tc>
-        <w:tc>
-          <w:tcPr>
-            <w:tcW w:w="4247" w:type="dxa"/>
-          </w:tcPr>
-          <w:p>
-            <w:pPr>
-              <w:rPr>
-                <w:sz w:val="24"/>
-                <w:szCs w:val="24"/>
-              </w:rPr>
-            </w:pPr>
-            <w:r>
-              <w:rPr>
-                <w:sz w:val="24"/>
-                <w:szCs w:val="24"/>
-              </w:rPr>
-              <w:t>0 0 errados</w:t>
-            </w:r>
-          </w:p>
-        </w:tc>
-      </w:tr>
-      <w:tr>
-        <w:tc>
-          <w:tcPr>
-            <w:tcW w:w="4247" w:type="dxa"/>
-          </w:tcPr>
-          <w:p>
-            <w:pPr>
-              <w:rPr>
-                <w:sz w:val="24"/>
-                <w:szCs w:val="24"/>
-              </w:rPr>
-            </w:pPr>
-            <w:r>
-              <w:rPr>
-                <w:sz w:val="24"/>
-                <w:szCs w:val="24"/>
-              </w:rPr>
-              <w:t>0 1</w:t>
-            </w:r>
-          </w:p>
-        </w:tc>
-        <w:tc>
-          <w:tcPr>
-            <w:tcW w:w="4247" w:type="dxa"/>
-          </w:tcPr>
-          <w:p>
-            <w:pPr>
-              <w:rPr>
-                <w:sz w:val="24"/>
-                <w:szCs w:val="24"/>
-              </w:rPr>
-            </w:pPr>
-            <w:r>
-              <w:rPr>
-                <w:sz w:val="24"/>
-                <w:szCs w:val="24"/>
-              </w:rPr>
-              <w:t>0 1 ok</w:t>
-            </w:r>
-          </w:p>
-        </w:tc>
-      </w:tr>
-      <w:tr>
-        <w:tc>
-          <w:tcPr>
-            <w:tcW w:w="4247" w:type="dxa"/>
-          </w:tcPr>
-          <w:p>
-            <w:pPr>
-              <w:rPr>
-                <w:sz w:val="24"/>
-                <w:szCs w:val="24"/>
-              </w:rPr>
-            </w:pPr>
-            <w:r>
-              <w:rPr>
-                <w:sz w:val="24"/>
-                <w:szCs w:val="24"/>
-              </w:rPr>
-              <w:t>1 0</w:t>
-            </w:r>
-          </w:p>
-        </w:tc>
-        <w:tc>
-          <w:tcPr>
-            <w:tcW w:w="4247" w:type="dxa"/>
-          </w:tcPr>
-          <w:p>
-            <w:pPr>
-              <w:rPr>
-                <w:sz w:val="24"/>
-                <w:szCs w:val="24"/>
-              </w:rPr>
-            </w:pPr>
-            <w:r>
-              <w:rPr>
-                <w:sz w:val="24"/>
-                <w:szCs w:val="24"/>
-              </w:rPr>
-              <w:t>1 0 errados</w:t>
-            </w:r>
-          </w:p>
-        </w:tc>
-      </w:tr>
-      <w:tr>
-        <w:tc>
-          <w:tcPr>
-            <w:tcW w:w="4247" w:type="dxa"/>
-          </w:tcPr>
-          <w:p>
-            <w:pPr>
-              <w:rPr>
-                <w:sz w:val="24"/>
-                <w:szCs w:val="24"/>
-              </w:rPr>
-            </w:pPr>
-            <w:r>
-              <w:rPr>
-                <w:sz w:val="24"/>
-                <w:szCs w:val="24"/>
-              </w:rPr>
-              <w:t>89 25</w:t>
-            </w:r>
-          </w:p>
-        </w:tc>
-        <w:tc>
-          <w:tcPr>
-            <w:tcW w:w="4247" w:type="dxa"/>
-          </w:tcPr>
-          <w:p>
-            <w:pPr>
-              <w:rPr>
-                <w:sz w:val="24"/>
-                <w:szCs w:val="24"/>
-              </w:rPr>
-            </w:pPr>
-            <w:r>
-              <w:rPr>
-                <w:sz w:val="24"/>
-                <w:szCs w:val="24"/>
-              </w:rPr>
-              <w:t>89 25 errados</w:t>
-            </w:r>
-          </w:p>
-        </w:tc>
-      </w:tr>
-      <w:tr>
-        <w:tc>
-          <w:tcPr>
-            <w:tcW w:w="4247" w:type="dxa"/>
-          </w:tcPr>
-          <w:p>
-            <w:pPr>
-              <w:rPr>
-                <w:sz w:val="24"/>
-                <w:szCs w:val="24"/>
-              </w:rPr>
-            </w:pPr>
-            <w:r>
-              <w:rPr>
-                <w:sz w:val="24"/>
-                <w:szCs w:val="24"/>
-              </w:rPr>
-              <w:t>4 5</w:t>
-            </w:r>
-          </w:p>
-        </w:tc>
-        <w:tc>
-          <w:tcPr>
-            <w:tcW w:w="4247" w:type="dxa"/>
-          </w:tcPr>
-          <w:p>
-            <w:pPr>
-              <w:rPr>
-                <w:sz w:val="24"/>
-                <w:szCs w:val="24"/>
-              </w:rPr>
-            </w:pPr>
-            <w:r>
-              <w:rPr>
-                <w:sz w:val="24"/>
-                <w:szCs w:val="24"/>
-              </w:rPr>
-              <w:t xml:space="preserve">4 </w:t>
+              <w:t>10 12</w:t>
+            </w:r>
+          </w:p>
+        </w:tc>
+        <w:tc>
+          <w:tcPr>
+            <w:tcW w:w="4247" w:type="dxa"/>
+          </w:tcPr>
+          <w:p>
+            <w:pPr>
+              <w:rPr>
+                <w:sz w:val="24"/>
+                <w:szCs w:val="24"/>
+              </w:rPr>
+            </w:pPr>
+            <w:r>
+              <w:rPr>
+                <w:sz w:val="24"/>
+                <w:szCs w:val="24"/>
+              </w:rPr>
+              <w:t>10 12 errados</w:t>
+            </w:r>
+          </w:p>
+        </w:tc>
+      </w:tr>
+      <w:tr>
+        <w:tc>
+          <w:tcPr>
+            <w:tcW w:w="4247" w:type="dxa"/>
+          </w:tcPr>
+          <w:p>
+            <w:pPr>
+              <w:rPr>
+                <w:sz w:val="24"/>
+                <w:szCs w:val="24"/>
+              </w:rPr>
+            </w:pPr>
+            <w:r>
+              <w:rPr>
+                <w:sz w:val="24"/>
+                <w:szCs w:val="24"/>
+              </w:rPr>
+              <w:t>10 11</w:t>
+            </w:r>
+          </w:p>
+        </w:tc>
+        <w:tc>
+          <w:tcPr>
+            <w:tcW w:w="4247" w:type="dxa"/>
+          </w:tcPr>
+          <w:p>
+            <w:pPr>
+              <w:rPr>
+                <w:sz w:val="24"/>
+                <w:szCs w:val="24"/>
+              </w:rPr>
+            </w:pPr>
+            <w:r>
+              <w:rPr>
+                <w:sz w:val="24"/>
+                <w:szCs w:val="24"/>
+              </w:rPr>
+              <w:t xml:space="preserve">10 </w:t>
             </w:r>
             <w:proofErr w:type="gramStart"/>
             <w:r>
@@ -3620,7 +3686,7 @@
                 <w:sz w:val="24"/>
                 <w:szCs w:val="24"/>
               </w:rPr>
-              <w:t>5 ok</w:t>
+              <w:t>11 ok</w:t>
             </w:r>
             <w:proofErr w:type="gramEnd"/>
           </w:p>
@@ -3643,99 +3709,6 @@
                 <w:sz w:val="24"/>
                 <w:szCs w:val="24"/>
               </w:rPr>
-              <w:t>10 12</w:t>
-            </w:r>
-          </w:p>
-        </w:tc>
-        <w:tc>
-          <w:tcPr>
-            <w:tcW w:w="4247" w:type="dxa"/>
-          </w:tcPr>
-          <w:p>
-            <w:pPr>
-              <w:rPr>
-                <w:sz w:val="24"/>
-                <w:szCs w:val="24"/>
-              </w:rPr>
-            </w:pPr>
-            <w:r>
-              <w:rPr>
-                <w:sz w:val="24"/>
-                <w:szCs w:val="24"/>
-              </w:rPr>
-              <w:t>10 12 errados</w:t>
-            </w:r>
-          </w:p>
-        </w:tc>
-      </w:tr>
-      <w:tr>
-        <w:tc>
-          <w:tcPr>
-            <w:tcW w:w="4247" w:type="dxa"/>
-          </w:tcPr>
-          <w:p>
-            <w:pPr>
-              <w:rPr>
-                <w:sz w:val="24"/>
-                <w:szCs w:val="24"/>
-              </w:rPr>
-            </w:pPr>
-            <w:r>
-              <w:rPr>
-                <w:sz w:val="24"/>
-                <w:szCs w:val="24"/>
-              </w:rPr>
-              <w:t>10 11</w:t>
-            </w:r>
-          </w:p>
-        </w:tc>
-        <w:tc>
-          <w:tcPr>
-            <w:tcW w:w="4247" w:type="dxa"/>
-          </w:tcPr>
-          <w:p>
-            <w:pPr>
-              <w:rPr>
-                <w:sz w:val="24"/>
-                <w:szCs w:val="24"/>
-              </w:rPr>
-            </w:pPr>
-            <w:r>
-              <w:rPr>
-                <w:sz w:val="24"/>
-                <w:szCs w:val="24"/>
-              </w:rPr>
-              <w:t xml:space="preserve">10 </w:t>
-            </w:r>
-            <w:proofErr w:type="gramStart"/>
-            <w:r>
-              <w:rPr>
-                <w:sz w:val="24"/>
-                <w:szCs w:val="24"/>
-              </w:rPr>
-              <w:t>11 ok</w:t>
-            </w:r>
-            <w:proofErr w:type="gramEnd"/>
-          </w:p>
-        </w:tc>
-      </w:tr>
-      <w:tr>
-        <w:tc>
-          <w:tcPr>
-            <w:tcW w:w="4247" w:type="dxa"/>
-          </w:tcPr>
-          <w:p>
-            <w:pPr>
-              <w:rPr>
-                <w:sz w:val="24"/>
-                <w:szCs w:val="24"/>
-              </w:rPr>
-            </w:pPr>
-            <w:r>
-              <w:rPr>
-                <w:sz w:val="24"/>
-                <w:szCs w:val="24"/>
-              </w:rPr>
               <w:t>11 10</w:t>
             </w:r>
           </w:p>
@@ -3756,17 +3729,10 @@
                 <w:sz w:val="24"/>
                 <w:szCs w:val="24"/>
               </w:rPr>
-              <w:t xml:space="preserve">11 </w:t>
-            </w:r>
-            <w:proofErr w:type="gramStart"/>
-            <w:r>
-              <w:rPr>
-                <w:sz w:val="24"/>
-                <w:szCs w:val="24"/>
-              </w:rPr>
-              <w:t>10 ok</w:t>
-            </w:r>
-            <w:proofErr w:type="gramEnd"/>
+              <w:t>11 10 errados</w:t>
+            </w:r>
+            <w:bookmarkStart w:id="0" w:name="_GoBack"/>
+            <w:bookmarkEnd w:id="0"/>
           </w:p>
         </w:tc>
       </w:tr>
@@ -3911,23 +3877,7 @@
           <w:sz w:val="28"/>
           <w:szCs w:val="28"/>
         </w:rPr>
-        <w:t>Questão</w:t>
-      </w:r>
-      <w:r>
-        <w:rPr>
-          <w:b/>
-          <w:sz w:val="28"/>
-          <w:szCs w:val="28"/>
-        </w:rPr>
-        <w:t xml:space="preserve"> E</w:t>
-      </w:r>
-      <w:r>
-        <w:rPr>
-          <w:b/>
-          <w:sz w:val="28"/>
-          <w:szCs w:val="28"/>
-        </w:rPr>
-        <w:t>.</w:t>
+        <w:t>Questão E.</w:t>
       </w:r>
     </w:p>
     <w:p>
